--- a/doc/ТЗ/Требование  к ПО макета.docx
+++ b/doc/ТЗ/Требование  к ПО макета.docx
@@ -1,6 +1,6 @@
 
 <file path=word/document.xml><?xml version="1.0" encoding="utf-8"?>
-<w:document xmlns:ve="http://schemas.openxmlformats.org/markup-compatibility/2006" xmlns:o="urn:schemas-microsoft-com:office:office" xmlns:r="http://schemas.openxmlformats.org/officeDocument/2006/relationships" xmlns:m="http://schemas.openxmlformats.org/officeDocument/2006/math" xmlns:v="urn:schemas-microsoft-com:vml" xmlns:wp="http://schemas.openxmlformats.org/drawingml/2006/wordprocessingDrawing" xmlns:w10="urn:schemas-microsoft-com:office:word" xmlns:w="http://schemas.openxmlformats.org/wordprocessingml/2006/main" xmlns:wne="http://schemas.microsoft.com/office/word/2006/wordml">
+<w:document xmlns:wpc="http://schemas.microsoft.com/office/word/2010/wordprocessingCanvas" xmlns:cx="http://schemas.microsoft.com/office/drawing/2014/chartex" xmlns:cx1="http://schemas.microsoft.com/office/drawing/2015/9/8/chartex" xmlns:cx2="http://schemas.microsoft.com/office/drawing/2015/10/21/chartex" xmlns:cx3="http://schemas.microsoft.com/office/drawing/2016/5/9/chartex" xmlns:cx4="http://schemas.microsoft.com/office/drawing/2016/5/10/chartex" xmlns:cx5="http://schemas.microsoft.com/office/drawing/2016/5/11/chartex" xmlns:cx6="http://schemas.microsoft.com/office/drawing/2016/5/12/chartex" xmlns:cx7="http://schemas.microsoft.com/office/drawing/2016/5/13/chartex" xmlns:cx8="http://schemas.microsoft.com/office/drawing/2016/5/14/chartex" xmlns:mc="http://schemas.openxmlformats.org/markup-compatibility/2006" xmlns:aink="http://schemas.microsoft.com/office/drawing/2016/ink" xmlns:am3d="http://schemas.microsoft.com/office/drawing/2017/model3d" xmlns:o="urn:schemas-microsoft-com:office:office" xmlns:r="http://schemas.openxmlformats.org/officeDocument/2006/relationships" xmlns:m="http://schemas.openxmlformats.org/officeDocument/2006/math" xmlns:v="urn:schemas-microsoft-com:vml" xmlns:wp14="http://schemas.microsoft.com/office/word/2010/wordprocessingDrawing" xmlns:wp="http://schemas.openxmlformats.org/drawingml/2006/wordprocessingDrawing" xmlns:w10="urn:schemas-microsoft-com:office:word" xmlns:w="http://schemas.openxmlformats.org/wordprocessingml/2006/main" xmlns:w14="http://schemas.microsoft.com/office/word/2010/wordml" xmlns:w15="http://schemas.microsoft.com/office/word/2012/wordml" xmlns:w16cid="http://schemas.microsoft.com/office/word/2016/wordml/cid" xmlns:w16se="http://schemas.microsoft.com/office/word/2015/wordml/symex" xmlns:wpg="http://schemas.microsoft.com/office/word/2010/wordprocessingGroup" xmlns:wpi="http://schemas.microsoft.com/office/word/2010/wordprocessingInk" xmlns:wne="http://schemas.microsoft.com/office/word/2006/wordml" xmlns:wps="http://schemas.microsoft.com/office/word/2010/wordprocessingShape" mc:Ignorable="w14 w15 w16se w16cid wp14">
   <w:body>
     <w:p>
       <w:pPr>
@@ -3915,6 +3915,7 @@
           <w:sz w:val="24"/>
           <w:szCs w:val="24"/>
         </w:rPr>
+        <w:lastRenderedPageBreak/>
         <w:t xml:space="preserve">                            -  </w:t>
       </w:r>
       <w:r>
@@ -4306,7 +4307,7 @@
       <w:tblPr>
         <w:tblStyle w:val="aa"/>
         <w:tblW w:w="0" w:type="auto"/>
-        <w:tblLook w:val="04A0"/>
+        <w:tblLook w:val="04A0" w:firstRow="1" w:lastRow="0" w:firstColumn="1" w:lastColumn="0" w:noHBand="0" w:noVBand="1"/>
       </w:tblPr>
       <w:tblGrid>
         <w:gridCol w:w="2391"/>
@@ -5621,7 +5622,23 @@
           <w:sz w:val="24"/>
           <w:szCs w:val="24"/>
         </w:rPr>
-        <w:t xml:space="preserve">- 90  -  </w:t>
+        <w:t>- 9</w:t>
+      </w:r>
+      <w:r>
+        <w:rPr>
+          <w:rFonts w:cs="Times New Roman"/>
+          <w:sz w:val="24"/>
+          <w:szCs w:val="24"/>
+        </w:rPr>
+        <w:t xml:space="preserve">3 </w:t>
+      </w:r>
+      <w:r>
+        <w:rPr>
+          <w:rFonts w:cs="Times New Roman"/>
+          <w:sz w:val="24"/>
+          <w:szCs w:val="24"/>
+        </w:rPr>
+        <w:t xml:space="preserve"> -  </w:t>
       </w:r>
       <w:r>
         <w:rPr>
@@ -5638,7 +5655,15 @@
           <w:sz w:val="24"/>
           <w:szCs w:val="24"/>
         </w:rPr>
-        <w:t>5 –  выбор адреса внутреннего регистра ПЛИС;</w:t>
+        <w:t>8</w:t>
+      </w:r>
+      <w:r>
+        <w:rPr>
+          <w:rFonts w:cs="Times New Roman"/>
+          <w:sz w:val="24"/>
+          <w:szCs w:val="24"/>
+        </w:rPr>
+        <w:t xml:space="preserve"> –  выбор адреса внутреннего регистра ПЛИС;</w:t>
       </w:r>
     </w:p>
     <w:p>
@@ -5701,7 +5726,23 @@
           <w:sz w:val="24"/>
           <w:szCs w:val="24"/>
         </w:rPr>
-        <w:t xml:space="preserve">- 91  -  </w:t>
+        <w:t>- 9</w:t>
+      </w:r>
+      <w:r>
+        <w:rPr>
+          <w:rFonts w:cs="Times New Roman"/>
+          <w:sz w:val="24"/>
+          <w:szCs w:val="24"/>
+        </w:rPr>
+        <w:t xml:space="preserve">2 </w:t>
+      </w:r>
+      <w:r>
+        <w:rPr>
+          <w:rFonts w:cs="Times New Roman"/>
+          <w:sz w:val="24"/>
+          <w:szCs w:val="24"/>
+        </w:rPr>
+        <w:t xml:space="preserve"> -  </w:t>
       </w:r>
       <w:r>
         <w:rPr>
@@ -5718,7 +5759,15 @@
           <w:sz w:val="24"/>
           <w:szCs w:val="24"/>
         </w:rPr>
-        <w:t>6 -  выбор адреса внутреннего регистра ПЛИС;</w:t>
+        <w:t>7</w:t>
+      </w:r>
+      <w:r>
+        <w:rPr>
+          <w:rFonts w:cs="Times New Roman"/>
+          <w:sz w:val="24"/>
+          <w:szCs w:val="24"/>
+        </w:rPr>
+        <w:t xml:space="preserve"> -  выбор адреса внутреннего регистра ПЛИС;</w:t>
       </w:r>
     </w:p>
     <w:p>
@@ -5781,7 +5830,23 @@
           <w:sz w:val="24"/>
           <w:szCs w:val="24"/>
         </w:rPr>
-        <w:t xml:space="preserve">- 92  -  </w:t>
+        <w:t>- 9</w:t>
+      </w:r>
+      <w:r>
+        <w:rPr>
+          <w:rFonts w:cs="Times New Roman"/>
+          <w:sz w:val="24"/>
+          <w:szCs w:val="24"/>
+        </w:rPr>
+        <w:t>1</w:t>
+      </w:r>
+      <w:r>
+        <w:rPr>
+          <w:rFonts w:cs="Times New Roman"/>
+          <w:sz w:val="24"/>
+          <w:szCs w:val="24"/>
+        </w:rPr>
+        <w:t xml:space="preserve">  -  </w:t>
       </w:r>
       <w:r>
         <w:rPr>
@@ -5798,7 +5863,15 @@
           <w:sz w:val="24"/>
           <w:szCs w:val="24"/>
         </w:rPr>
-        <w:t>7 -  выбор адреса внутреннего регистра ПЛИС;</w:t>
+        <w:t>6</w:t>
+      </w:r>
+      <w:r>
+        <w:rPr>
+          <w:rFonts w:cs="Times New Roman"/>
+          <w:sz w:val="24"/>
+          <w:szCs w:val="24"/>
+        </w:rPr>
+        <w:t xml:space="preserve"> -  выбор адреса внутреннего регистра ПЛИС;</w:t>
       </w:r>
     </w:p>
     <w:p>
@@ -5861,7 +5934,23 @@
           <w:sz w:val="24"/>
           <w:szCs w:val="24"/>
         </w:rPr>
-        <w:t xml:space="preserve">- 93  -  </w:t>
+        <w:t>- 9</w:t>
+      </w:r>
+      <w:r>
+        <w:rPr>
+          <w:rFonts w:cs="Times New Roman"/>
+          <w:sz w:val="24"/>
+          <w:szCs w:val="24"/>
+        </w:rPr>
+        <w:t>0</w:t>
+      </w:r>
+      <w:r>
+        <w:rPr>
+          <w:rFonts w:cs="Times New Roman"/>
+          <w:sz w:val="24"/>
+          <w:szCs w:val="24"/>
+        </w:rPr>
+        <w:t xml:space="preserve">  -  </w:t>
       </w:r>
       <w:r>
         <w:rPr>
@@ -5878,7 +5967,15 @@
           <w:sz w:val="24"/>
           <w:szCs w:val="24"/>
         </w:rPr>
-        <w:t>8 -  выбор адреса внутреннего регистра ПЛИС;</w:t>
+        <w:t>5</w:t>
+      </w:r>
+      <w:r>
+        <w:rPr>
+          <w:rFonts w:cs="Times New Roman"/>
+          <w:sz w:val="24"/>
+          <w:szCs w:val="24"/>
+        </w:rPr>
+        <w:t xml:space="preserve"> -  выбор адреса внутреннего регистра ПЛИС;</w:t>
       </w:r>
     </w:p>
     <w:p>
@@ -5951,7 +6048,23 @@
           <w:sz w:val="24"/>
           <w:szCs w:val="24"/>
         </w:rPr>
-        <w:t xml:space="preserve"> – 81 – </w:t>
+        <w:t xml:space="preserve"> – 8</w:t>
+      </w:r>
+      <w:r>
+        <w:rPr>
+          <w:rFonts w:cs="Times New Roman"/>
+          <w:sz w:val="24"/>
+          <w:szCs w:val="24"/>
+        </w:rPr>
+        <w:t>0</w:t>
+      </w:r>
+      <w:r>
+        <w:rPr>
+          <w:rFonts w:cs="Times New Roman"/>
+          <w:sz w:val="24"/>
+          <w:szCs w:val="24"/>
+        </w:rPr>
+        <w:t xml:space="preserve"> – </w:t>
       </w:r>
       <w:r>
         <w:rPr>
@@ -5968,7 +6081,23 @@
           <w:sz w:val="24"/>
           <w:szCs w:val="24"/>
         </w:rPr>
-        <w:t>12– такты для записи данных в сдвиговый  регистр ПЛИС</w:t>
+        <w:t>1</w:t>
+      </w:r>
+      <w:r>
+        <w:rPr>
+          <w:rFonts w:cs="Times New Roman"/>
+          <w:sz w:val="24"/>
+          <w:szCs w:val="24"/>
+        </w:rPr>
+        <w:t xml:space="preserve">1 </w:t>
+      </w:r>
+      <w:r>
+        <w:rPr>
+          <w:rFonts w:cs="Times New Roman"/>
+          <w:sz w:val="24"/>
+          <w:szCs w:val="24"/>
+        </w:rPr>
+        <w:t>– такты для записи данных в сдвиговый  регистр ПЛИС</w:t>
       </w:r>
     </w:p>
     <w:p>
@@ -6068,6 +6197,7 @@
           <w:szCs w:val="24"/>
           <w:lang w:val="en-US"/>
         </w:rPr>
+        <w:lastRenderedPageBreak/>
         <w:t>WR</w:t>
       </w:r>
       <w:r>
@@ -6095,7 +6225,23 @@
           <w:sz w:val="24"/>
           <w:szCs w:val="24"/>
         </w:rPr>
-        <w:t xml:space="preserve">  - 80  - </w:t>
+        <w:t xml:space="preserve">  - 8</w:t>
+      </w:r>
+      <w:r>
+        <w:rPr>
+          <w:rFonts w:cs="Times New Roman"/>
+          <w:sz w:val="24"/>
+          <w:szCs w:val="24"/>
+        </w:rPr>
+        <w:t>1</w:t>
+      </w:r>
+      <w:r>
+        <w:rPr>
+          <w:rFonts w:cs="Times New Roman"/>
+          <w:sz w:val="24"/>
+          <w:szCs w:val="24"/>
+        </w:rPr>
+        <w:t xml:space="preserve">  - </w:t>
       </w:r>
       <w:r>
         <w:rPr>
@@ -6112,7 +6258,25 @@
           <w:sz w:val="24"/>
           <w:szCs w:val="24"/>
         </w:rPr>
-        <w:t xml:space="preserve">11 - сигнал записи для записи данных из сдвигового регистра в </w:t>
+        <w:t>1</w:t>
+      </w:r>
+      <w:r>
+        <w:rPr>
+          <w:rFonts w:cs="Times New Roman"/>
+          <w:sz w:val="24"/>
+          <w:szCs w:val="24"/>
+        </w:rPr>
+        <w:t>2</w:t>
+      </w:r>
+      <w:bookmarkStart w:id="0" w:name="_GoBack"/>
+      <w:bookmarkEnd w:id="0"/>
+      <w:r>
+        <w:rPr>
+          <w:rFonts w:cs="Times New Roman"/>
+          <w:sz w:val="24"/>
+          <w:szCs w:val="24"/>
+        </w:rPr>
+        <w:t xml:space="preserve"> - сигнал записи для записи данных из сдвигового регистра в </w:t>
       </w:r>
     </w:p>
     <w:p>
@@ -7027,7 +7191,7 @@
           <w:insideH w:val="single" w:sz="4" w:space="0" w:color="auto"/>
           <w:insideV w:val="single" w:sz="4" w:space="0" w:color="auto"/>
         </w:tblBorders>
-        <w:tblLook w:val="04A0"/>
+        <w:tblLook w:val="04A0" w:firstRow="1" w:lastRow="0" w:firstColumn="1" w:lastColumn="0" w:noHBand="0" w:noVBand="1"/>
       </w:tblPr>
       <w:tblGrid>
         <w:gridCol w:w="1121"/>
@@ -7791,7 +7955,7 @@
           <w:insideH w:val="single" w:sz="4" w:space="0" w:color="auto"/>
           <w:insideV w:val="single" w:sz="4" w:space="0" w:color="auto"/>
         </w:tblBorders>
-        <w:tblLook w:val="04A0"/>
+        <w:tblLook w:val="04A0" w:firstRow="1" w:lastRow="0" w:firstColumn="1" w:lastColumn="0" w:noHBand="0" w:noVBand="1"/>
       </w:tblPr>
       <w:tblGrid>
         <w:gridCol w:w="1121"/>
@@ -9807,6 +9971,7 @@
           <w:sz w:val="24"/>
           <w:szCs w:val="24"/>
         </w:rPr>
+        <w:lastRenderedPageBreak/>
         <w:t xml:space="preserve">                                                  </w:t>
       </w:r>
       <w:r>
@@ -12514,6 +12679,7 @@
           <w:sz w:val="24"/>
           <w:szCs w:val="24"/>
         </w:rPr>
+        <w:lastRenderedPageBreak/>
         <w:t xml:space="preserve">                           </w:t>
       </w:r>
       <w:r>
@@ -12900,7 +13066,7 @@
       <w:tblPr>
         <w:tblStyle w:val="aa"/>
         <w:tblW w:w="0" w:type="auto"/>
-        <w:tblLook w:val="04A0"/>
+        <w:tblLook w:val="04A0" w:firstRow="1" w:lastRow="0" w:firstColumn="1" w:lastColumn="0" w:noHBand="0" w:noVBand="1"/>
       </w:tblPr>
       <w:tblGrid>
         <w:gridCol w:w="1668"/>
@@ -17319,6 +17485,7 @@
           <w:szCs w:val="24"/>
           <w:lang w:val="en-US"/>
         </w:rPr>
+        <w:lastRenderedPageBreak/>
         <w:t xml:space="preserve">          </w:t>
       </w:r>
       <w:r>
@@ -18762,6 +18929,7 @@
           <w:sz w:val="24"/>
           <w:szCs w:val="24"/>
         </w:rPr>
+        <w:lastRenderedPageBreak/>
         <w:t xml:space="preserve">                </w:t>
       </w:r>
       <w:r>
@@ -21155,7 +21323,6 @@
           <w:rFonts w:cs="Times New Roman CYR"/>
           <w:sz w:val="24"/>
           <w:szCs w:val="24"/>
-          <w:lang w:val="en-US"/>
         </w:rPr>
       </w:pPr>
       <w:r>
@@ -21171,7 +21338,6 @@
           <w:rFonts w:cs="Times New Roman CYR"/>
           <w:sz w:val="24"/>
           <w:szCs w:val="24"/>
-          <w:lang w:val="en-US"/>
         </w:rPr>
         <w:t>;</w:t>
       </w:r>
@@ -21191,7 +21357,6 @@
           <w:rFonts w:cs="Times New Roman CYR"/>
           <w:sz w:val="24"/>
           <w:szCs w:val="24"/>
-          <w:lang w:val="en-US"/>
         </w:rPr>
       </w:pPr>
       <w:r>
@@ -21268,6 +21433,7 @@
           <w:sz w:val="24"/>
           <w:szCs w:val="24"/>
         </w:rPr>
+        <w:lastRenderedPageBreak/>
         <w:t xml:space="preserve">      -  установить бит бит </w:t>
       </w:r>
       <w:r>
@@ -21819,7 +21985,6 @@
         <w:rPr>
           <w:sz w:val="24"/>
           <w:szCs w:val="24"/>
-          <w:lang w:val="en-US"/>
         </w:rPr>
       </w:pPr>
       <w:r>
@@ -21835,21 +22000,50 @@
           <w:szCs w:val="24"/>
           <w:lang w:val="en-US"/>
         </w:rPr>
-        <w:t>Vout= D* Vref</w:t>
-      </w:r>
-    </w:p>
-    <w:p>
-      <w:pPr>
-        <w:rPr>
-          <w:sz w:val="24"/>
-          <w:szCs w:val="24"/>
-        </w:rPr>
-      </w:pPr>
-      <w:r>
-        <w:rPr>
-          <w:sz w:val="24"/>
-          <w:szCs w:val="24"/>
-          <w:lang w:val="en-US"/>
+        <w:t>Vout</w:t>
+      </w:r>
+      <w:r>
+        <w:rPr>
+          <w:sz w:val="24"/>
+          <w:szCs w:val="24"/>
+        </w:rPr>
+        <w:t xml:space="preserve">= </w:t>
+      </w:r>
+      <w:r>
+        <w:rPr>
+          <w:sz w:val="24"/>
+          <w:szCs w:val="24"/>
+          <w:lang w:val="en-US"/>
+        </w:rPr>
+        <w:t>D</w:t>
+      </w:r>
+      <w:r>
+        <w:rPr>
+          <w:sz w:val="24"/>
+          <w:szCs w:val="24"/>
+        </w:rPr>
+        <w:t xml:space="preserve">* </w:t>
+      </w:r>
+      <w:r>
+        <w:rPr>
+          <w:sz w:val="24"/>
+          <w:szCs w:val="24"/>
+          <w:lang w:val="en-US"/>
+        </w:rPr>
+        <w:t>Vref</w:t>
+      </w:r>
+    </w:p>
+    <w:p>
+      <w:pPr>
+        <w:rPr>
+          <w:sz w:val="24"/>
+          <w:szCs w:val="24"/>
+        </w:rPr>
+      </w:pPr>
+      <w:r>
+        <w:rPr>
+          <w:sz w:val="24"/>
+          <w:szCs w:val="24"/>
         </w:rPr>
         <w:t xml:space="preserve">          </w:t>
       </w:r>
@@ -22480,7 +22674,7 @@
           <w:insideH w:val="single" w:sz="4" w:space="0" w:color="auto"/>
           <w:insideV w:val="single" w:sz="4" w:space="0" w:color="auto"/>
         </w:tblBorders>
-        <w:tblLook w:val="04A0"/>
+        <w:tblLook w:val="04A0" w:firstRow="1" w:lastRow="0" w:firstColumn="1" w:lastColumn="0" w:noHBand="0" w:noVBand="1"/>
       </w:tblPr>
       <w:tblGrid>
         <w:gridCol w:w="959"/>
@@ -22518,23 +22712,7 @@
                 <w:sz w:val="24"/>
                 <w:szCs w:val="24"/>
               </w:rPr>
-              <w:t>Си</w:t>
-            </w:r>
-            <w:r>
-              <w:rPr>
-                <w:rFonts w:cs="Times New Roman CYR"/>
-                <w:sz w:val="24"/>
-                <w:szCs w:val="24"/>
-              </w:rPr>
-              <w:t>г</w:t>
-            </w:r>
-            <w:r>
-              <w:rPr>
-                <w:rFonts w:cs="Times New Roman CYR"/>
-                <w:sz w:val="24"/>
-                <w:szCs w:val="24"/>
-              </w:rPr>
-              <w:t>нал</w:t>
+              <w:t>Сигнал</w:t>
             </w:r>
           </w:p>
         </w:tc>
@@ -24067,6 +24245,7 @@
           <w:sz w:val="24"/>
           <w:szCs w:val="24"/>
         </w:rPr>
+        <w:lastRenderedPageBreak/>
         <w:t xml:space="preserve">Состояние </w:t>
       </w:r>
       <w:r>
@@ -24284,7 +24463,6 @@
           <w:rFonts w:cs="Times New Roman CYR"/>
           <w:sz w:val="24"/>
           <w:szCs w:val="24"/>
-          <w:lang w:val="en-US"/>
         </w:rPr>
       </w:pPr>
       <w:r>
@@ -24376,7 +24554,6 @@
           <w:rFonts w:cs="Times New Roman CYR"/>
           <w:sz w:val="24"/>
           <w:szCs w:val="24"/>
-          <w:lang w:val="en-US"/>
         </w:rPr>
         <w:t>“1”</w:t>
       </w:r>
@@ -24528,15 +24705,15 @@
 </file>
 
 <file path=word/endnotes.xml><?xml version="1.0" encoding="utf-8"?>
-<w:endnotes xmlns:ve="http://schemas.openxmlformats.org/markup-compatibility/2006" xmlns:o="urn:schemas-microsoft-com:office:office" xmlns:r="http://schemas.openxmlformats.org/officeDocument/2006/relationships" xmlns:m="http://schemas.openxmlformats.org/officeDocument/2006/math" xmlns:v="urn:schemas-microsoft-com:vml" xmlns:wp="http://schemas.openxmlformats.org/drawingml/2006/wordprocessingDrawing" xmlns:w10="urn:schemas-microsoft-com:office:word" xmlns:w="http://schemas.openxmlformats.org/wordprocessingml/2006/main" xmlns:wne="http://schemas.microsoft.com/office/word/2006/wordml">
-  <w:endnote w:type="separator" w:id="0">
+<w:endnotes xmlns:wpc="http://schemas.microsoft.com/office/word/2010/wordprocessingCanvas" xmlns:cx="http://schemas.microsoft.com/office/drawing/2014/chartex" xmlns:cx1="http://schemas.microsoft.com/office/drawing/2015/9/8/chartex" xmlns:cx2="http://schemas.microsoft.com/office/drawing/2015/10/21/chartex" xmlns:cx3="http://schemas.microsoft.com/office/drawing/2016/5/9/chartex" xmlns:cx4="http://schemas.microsoft.com/office/drawing/2016/5/10/chartex" xmlns:cx5="http://schemas.microsoft.com/office/drawing/2016/5/11/chartex" xmlns:cx6="http://schemas.microsoft.com/office/drawing/2016/5/12/chartex" xmlns:cx7="http://schemas.microsoft.com/office/drawing/2016/5/13/chartex" xmlns:cx8="http://schemas.microsoft.com/office/drawing/2016/5/14/chartex" xmlns:mc="http://schemas.openxmlformats.org/markup-compatibility/2006" xmlns:aink="http://schemas.microsoft.com/office/drawing/2016/ink" xmlns:am3d="http://schemas.microsoft.com/office/drawing/2017/model3d" xmlns:o="urn:schemas-microsoft-com:office:office" xmlns:r="http://schemas.openxmlformats.org/officeDocument/2006/relationships" xmlns:m="http://schemas.openxmlformats.org/officeDocument/2006/math" xmlns:v="urn:schemas-microsoft-com:vml" xmlns:wp14="http://schemas.microsoft.com/office/word/2010/wordprocessingDrawing" xmlns:wp="http://schemas.openxmlformats.org/drawingml/2006/wordprocessingDrawing" xmlns:w10="urn:schemas-microsoft-com:office:word" xmlns:w="http://schemas.openxmlformats.org/wordprocessingml/2006/main" xmlns:w14="http://schemas.microsoft.com/office/word/2010/wordml" xmlns:w15="http://schemas.microsoft.com/office/word/2012/wordml" xmlns:w16cid="http://schemas.microsoft.com/office/word/2016/wordml/cid" xmlns:w16se="http://schemas.microsoft.com/office/word/2015/wordml/symex" xmlns:wpg="http://schemas.microsoft.com/office/word/2010/wordprocessingGroup" xmlns:wpi="http://schemas.microsoft.com/office/word/2010/wordprocessingInk" xmlns:wne="http://schemas.microsoft.com/office/word/2006/wordml" xmlns:wps="http://schemas.microsoft.com/office/word/2010/wordprocessingShape" mc:Ignorable="w14 w15 w16se w16cid wp14">
+  <w:endnote w:type="separator" w:id="-1">
     <w:p>
       <w:r>
         <w:separator/>
       </w:r>
     </w:p>
   </w:endnote>
-  <w:endnote w:type="continuationSeparator" w:id="1">
+  <w:endnote w:type="continuationSeparator" w:id="0">
     <w:p>
       <w:r>
         <w:continuationSeparator/>
@@ -24547,15 +24724,15 @@
 </file>
 
 <file path=word/footnotes.xml><?xml version="1.0" encoding="utf-8"?>
-<w:footnotes xmlns:ve="http://schemas.openxmlformats.org/markup-compatibility/2006" xmlns:o="urn:schemas-microsoft-com:office:office" xmlns:r="http://schemas.openxmlformats.org/officeDocument/2006/relationships" xmlns:m="http://schemas.openxmlformats.org/officeDocument/2006/math" xmlns:v="urn:schemas-microsoft-com:vml" xmlns:wp="http://schemas.openxmlformats.org/drawingml/2006/wordprocessingDrawing" xmlns:w10="urn:schemas-microsoft-com:office:word" xmlns:w="http://schemas.openxmlformats.org/wordprocessingml/2006/main" xmlns:wne="http://schemas.microsoft.com/office/word/2006/wordml">
-  <w:footnote w:type="separator" w:id="0">
+<w:footnotes xmlns:wpc="http://schemas.microsoft.com/office/word/2010/wordprocessingCanvas" xmlns:cx="http://schemas.microsoft.com/office/drawing/2014/chartex" xmlns:cx1="http://schemas.microsoft.com/office/drawing/2015/9/8/chartex" xmlns:cx2="http://schemas.microsoft.com/office/drawing/2015/10/21/chartex" xmlns:cx3="http://schemas.microsoft.com/office/drawing/2016/5/9/chartex" xmlns:cx4="http://schemas.microsoft.com/office/drawing/2016/5/10/chartex" xmlns:cx5="http://schemas.microsoft.com/office/drawing/2016/5/11/chartex" xmlns:cx6="http://schemas.microsoft.com/office/drawing/2016/5/12/chartex" xmlns:cx7="http://schemas.microsoft.com/office/drawing/2016/5/13/chartex" xmlns:cx8="http://schemas.microsoft.com/office/drawing/2016/5/14/chartex" xmlns:mc="http://schemas.openxmlformats.org/markup-compatibility/2006" xmlns:aink="http://schemas.microsoft.com/office/drawing/2016/ink" xmlns:am3d="http://schemas.microsoft.com/office/drawing/2017/model3d" xmlns:o="urn:schemas-microsoft-com:office:office" xmlns:r="http://schemas.openxmlformats.org/officeDocument/2006/relationships" xmlns:m="http://schemas.openxmlformats.org/officeDocument/2006/math" xmlns:v="urn:schemas-microsoft-com:vml" xmlns:wp14="http://schemas.microsoft.com/office/word/2010/wordprocessingDrawing" xmlns:wp="http://schemas.openxmlformats.org/drawingml/2006/wordprocessingDrawing" xmlns:w10="urn:schemas-microsoft-com:office:word" xmlns:w="http://schemas.openxmlformats.org/wordprocessingml/2006/main" xmlns:w14="http://schemas.microsoft.com/office/word/2010/wordml" xmlns:w15="http://schemas.microsoft.com/office/word/2012/wordml" xmlns:w16cid="http://schemas.microsoft.com/office/word/2016/wordml/cid" xmlns:w16se="http://schemas.microsoft.com/office/word/2015/wordml/symex" xmlns:wpg="http://schemas.microsoft.com/office/word/2010/wordprocessingGroup" xmlns:wpi="http://schemas.microsoft.com/office/word/2010/wordprocessingInk" xmlns:wne="http://schemas.microsoft.com/office/word/2006/wordml" xmlns:wps="http://schemas.microsoft.com/office/word/2010/wordprocessingShape" mc:Ignorable="w14 w15 w16se w16cid wp14">
+  <w:footnote w:type="separator" w:id="-1">
     <w:p>
       <w:r>
         <w:separator/>
       </w:r>
     </w:p>
   </w:footnote>
-  <w:footnote w:type="continuationSeparator" w:id="1">
+  <w:footnote w:type="continuationSeparator" w:id="0">
     <w:p>
       <w:r>
         <w:continuationSeparator/>
@@ -24566,7 +24743,7 @@
 </file>
 
 <file path=word/header1.xml><?xml version="1.0" encoding="utf-8"?>
-<w:hdr xmlns:ve="http://schemas.openxmlformats.org/markup-compatibility/2006" xmlns:o="urn:schemas-microsoft-com:office:office" xmlns:r="http://schemas.openxmlformats.org/officeDocument/2006/relationships" xmlns:m="http://schemas.openxmlformats.org/officeDocument/2006/math" xmlns:v="urn:schemas-microsoft-com:vml" xmlns:wp="http://schemas.openxmlformats.org/drawingml/2006/wordprocessingDrawing" xmlns:w10="urn:schemas-microsoft-com:office:word" xmlns:w="http://schemas.openxmlformats.org/wordprocessingml/2006/main" xmlns:wne="http://schemas.microsoft.com/office/word/2006/wordml">
+<w:hdr xmlns:wpc="http://schemas.microsoft.com/office/word/2010/wordprocessingCanvas" xmlns:cx="http://schemas.microsoft.com/office/drawing/2014/chartex" xmlns:cx1="http://schemas.microsoft.com/office/drawing/2015/9/8/chartex" xmlns:cx2="http://schemas.microsoft.com/office/drawing/2015/10/21/chartex" xmlns:cx3="http://schemas.microsoft.com/office/drawing/2016/5/9/chartex" xmlns:cx4="http://schemas.microsoft.com/office/drawing/2016/5/10/chartex" xmlns:cx5="http://schemas.microsoft.com/office/drawing/2016/5/11/chartex" xmlns:cx6="http://schemas.microsoft.com/office/drawing/2016/5/12/chartex" xmlns:cx7="http://schemas.microsoft.com/office/drawing/2016/5/13/chartex" xmlns:cx8="http://schemas.microsoft.com/office/drawing/2016/5/14/chartex" xmlns:mc="http://schemas.openxmlformats.org/markup-compatibility/2006" xmlns:aink="http://schemas.microsoft.com/office/drawing/2016/ink" xmlns:am3d="http://schemas.microsoft.com/office/drawing/2017/model3d" xmlns:o="urn:schemas-microsoft-com:office:office" xmlns:r="http://schemas.openxmlformats.org/officeDocument/2006/relationships" xmlns:m="http://schemas.openxmlformats.org/officeDocument/2006/math" xmlns:v="urn:schemas-microsoft-com:vml" xmlns:wp14="http://schemas.microsoft.com/office/word/2010/wordprocessingDrawing" xmlns:wp="http://schemas.openxmlformats.org/drawingml/2006/wordprocessingDrawing" xmlns:w10="urn:schemas-microsoft-com:office:word" xmlns:w="http://schemas.openxmlformats.org/wordprocessingml/2006/main" xmlns:w14="http://schemas.microsoft.com/office/word/2010/wordml" xmlns:w15="http://schemas.microsoft.com/office/word/2012/wordml" xmlns:w16cid="http://schemas.microsoft.com/office/word/2016/wordml/cid" xmlns:w16se="http://schemas.microsoft.com/office/word/2015/wordml/symex" xmlns:wpg="http://schemas.microsoft.com/office/word/2010/wordprocessingGroup" xmlns:wpi="http://schemas.microsoft.com/office/word/2010/wordprocessingInk" xmlns:wne="http://schemas.microsoft.com/office/word/2006/wordml" xmlns:wps="http://schemas.microsoft.com/office/word/2010/wordprocessingShape" mc:Ignorable="w14 w15 w16se w16cid wp14">
   <w:p>
     <w:pPr>
       <w:pStyle w:val="a3"/>
@@ -24576,8 +24753,8 @@
 </file>
 
 <file path=word/numbering.xml><?xml version="1.0" encoding="utf-8"?>
-<w:numbering xmlns:ve="http://schemas.openxmlformats.org/markup-compatibility/2006" xmlns:o="urn:schemas-microsoft-com:office:office" xmlns:r="http://schemas.openxmlformats.org/officeDocument/2006/relationships" xmlns:m="http://schemas.openxmlformats.org/officeDocument/2006/math" xmlns:v="urn:schemas-microsoft-com:vml" xmlns:wp="http://schemas.openxmlformats.org/drawingml/2006/wordprocessingDrawing" xmlns:w10="urn:schemas-microsoft-com:office:word" xmlns:w="http://schemas.openxmlformats.org/wordprocessingml/2006/main" xmlns:wne="http://schemas.microsoft.com/office/word/2006/wordml">
-  <w:abstractNum w:abstractNumId="0">
+<w:numbering xmlns:wpc="http://schemas.microsoft.com/office/word/2010/wordprocessingCanvas" xmlns:cx="http://schemas.microsoft.com/office/drawing/2014/chartex" xmlns:cx1="http://schemas.microsoft.com/office/drawing/2015/9/8/chartex" xmlns:cx2="http://schemas.microsoft.com/office/drawing/2015/10/21/chartex" xmlns:cx3="http://schemas.microsoft.com/office/drawing/2016/5/9/chartex" xmlns:cx4="http://schemas.microsoft.com/office/drawing/2016/5/10/chartex" xmlns:cx5="http://schemas.microsoft.com/office/drawing/2016/5/11/chartex" xmlns:cx6="http://schemas.microsoft.com/office/drawing/2016/5/12/chartex" xmlns:cx7="http://schemas.microsoft.com/office/drawing/2016/5/13/chartex" xmlns:cx8="http://schemas.microsoft.com/office/drawing/2016/5/14/chartex" xmlns:mc="http://schemas.openxmlformats.org/markup-compatibility/2006" xmlns:aink="http://schemas.microsoft.com/office/drawing/2016/ink" xmlns:am3d="http://schemas.microsoft.com/office/drawing/2017/model3d" xmlns:o="urn:schemas-microsoft-com:office:office" xmlns:r="http://schemas.openxmlformats.org/officeDocument/2006/relationships" xmlns:m="http://schemas.openxmlformats.org/officeDocument/2006/math" xmlns:v="urn:schemas-microsoft-com:vml" xmlns:wp14="http://schemas.microsoft.com/office/word/2010/wordprocessingDrawing" xmlns:wp="http://schemas.openxmlformats.org/drawingml/2006/wordprocessingDrawing" xmlns:w10="urn:schemas-microsoft-com:office:word" xmlns:w="http://schemas.openxmlformats.org/wordprocessingml/2006/main" xmlns:w14="http://schemas.microsoft.com/office/word/2010/wordml" xmlns:w15="http://schemas.microsoft.com/office/word/2012/wordml" xmlns:w16cid="http://schemas.microsoft.com/office/word/2016/wordml/cid" xmlns:w16se="http://schemas.microsoft.com/office/word/2015/wordml/symex" xmlns:wpg="http://schemas.microsoft.com/office/word/2010/wordprocessingGroup" xmlns:wpi="http://schemas.microsoft.com/office/word/2010/wordprocessingInk" xmlns:wne="http://schemas.microsoft.com/office/word/2006/wordml" xmlns:wps="http://schemas.microsoft.com/office/word/2010/wordprocessingShape" mc:Ignorable="w14 w15 w16se w16cid wp14">
+  <w:abstractNum w:abstractNumId="0" w15:restartNumberingAfterBreak="0">
     <w:nsid w:val="08FD0D18"/>
     <w:multiLevelType w:val="hybridMultilevel"/>
     <w:tmpl w:val="7318CFCC"/>
@@ -24667,7 +24844,7 @@
       </w:pPr>
     </w:lvl>
   </w:abstractNum>
-  <w:abstractNum w:abstractNumId="1">
+  <w:abstractNum w:abstractNumId="1" w15:restartNumberingAfterBreak="0">
     <w:nsid w:val="603940ED"/>
     <w:multiLevelType w:val="hybridMultilevel"/>
     <w:tmpl w:val="E3941FB8"/>
@@ -24766,7 +24943,7 @@
 </file>
 
 <file path=word/styles.xml><?xml version="1.0" encoding="utf-8"?>
-<w:styles xmlns:r="http://schemas.openxmlformats.org/officeDocument/2006/relationships" xmlns:w="http://schemas.openxmlformats.org/wordprocessingml/2006/main">
+<w:styles xmlns:mc="http://schemas.openxmlformats.org/markup-compatibility/2006" xmlns:r="http://schemas.openxmlformats.org/officeDocument/2006/relationships" xmlns:w="http://schemas.openxmlformats.org/wordprocessingml/2006/main" xmlns:w14="http://schemas.microsoft.com/office/word/2010/wordml" xmlns:w15="http://schemas.microsoft.com/office/word/2012/wordml" xmlns:w16cid="http://schemas.microsoft.com/office/word/2016/wordml/cid" xmlns:w16se="http://schemas.microsoft.com/office/word/2015/wordml/symex" mc:Ignorable="w14 w15 w16se w16cid">
   <w:docDefaults>
     <w:rPrDefault>
       <w:rPr>
@@ -24778,145 +24955,382 @@
     </w:rPrDefault>
     <w:pPrDefault/>
   </w:docDefaults>
-  <w:latentStyles w:defLockedState="0" w:defUIPriority="99" w:defSemiHidden="1" w:defUnhideWhenUsed="1" w:defQFormat="0" w:count="267">
-    <w:lsdException w:name="Normal" w:semiHidden="0" w:uiPriority="0" w:unhideWhenUsed="0" w:qFormat="1"/>
-    <w:lsdException w:name="heading 1" w:semiHidden="0" w:uiPriority="9" w:unhideWhenUsed="0" w:qFormat="1"/>
-    <w:lsdException w:name="heading 2" w:uiPriority="9" w:qFormat="1"/>
-    <w:lsdException w:name="heading 3" w:uiPriority="9" w:qFormat="1"/>
-    <w:lsdException w:name="heading 4" w:uiPriority="9" w:qFormat="1"/>
-    <w:lsdException w:name="heading 5" w:uiPriority="9" w:qFormat="1"/>
-    <w:lsdException w:name="heading 6" w:uiPriority="9" w:qFormat="1"/>
-    <w:lsdException w:name="heading 7" w:uiPriority="9" w:qFormat="1"/>
-    <w:lsdException w:name="heading 8" w:uiPriority="9" w:qFormat="1"/>
-    <w:lsdException w:name="heading 9" w:uiPriority="9" w:qFormat="1"/>
-    <w:lsdException w:name="toc 1" w:uiPriority="39"/>
-    <w:lsdException w:name="toc 2" w:uiPriority="39"/>
-    <w:lsdException w:name="toc 3" w:uiPriority="39"/>
-    <w:lsdException w:name="toc 4" w:uiPriority="39"/>
-    <w:lsdException w:name="toc 5" w:uiPriority="39"/>
-    <w:lsdException w:name="toc 6" w:uiPriority="39"/>
-    <w:lsdException w:name="toc 7" w:uiPriority="39"/>
-    <w:lsdException w:name="toc 8" w:uiPriority="39"/>
-    <w:lsdException w:name="toc 9" w:uiPriority="39"/>
-    <w:lsdException w:name="caption" w:uiPriority="35" w:qFormat="1"/>
-    <w:lsdException w:name="Title" w:semiHidden="0" w:uiPriority="10" w:unhideWhenUsed="0" w:qFormat="1"/>
-    <w:lsdException w:name="Default Paragraph Font" w:uiPriority="1"/>
-    <w:lsdException w:name="Subtitle" w:semiHidden="0" w:uiPriority="11" w:unhideWhenUsed="0" w:qFormat="1"/>
-    <w:lsdException w:name="Hyperlink" w:uiPriority="0"/>
-    <w:lsdException w:name="Strong" w:semiHidden="0" w:uiPriority="22" w:unhideWhenUsed="0" w:qFormat="1"/>
-    <w:lsdException w:name="Emphasis" w:semiHidden="0" w:uiPriority="20" w:unhideWhenUsed="0" w:qFormat="1"/>
-    <w:lsdException w:name="Table Grid" w:semiHidden="0" w:uiPriority="39" w:unhideWhenUsed="0"/>
-    <w:lsdException w:name="Placeholder Text" w:unhideWhenUsed="0"/>
-    <w:lsdException w:name="No Spacing" w:semiHidden="0" w:uiPriority="1" w:unhideWhenUsed="0" w:qFormat="1"/>
-    <w:lsdException w:name="Light Shading" w:semiHidden="0" w:uiPriority="60" w:unhideWhenUsed="0"/>
-    <w:lsdException w:name="Light List" w:semiHidden="0" w:uiPriority="61" w:unhideWhenUsed="0"/>
-    <w:lsdException w:name="Light Grid" w:semiHidden="0" w:uiPriority="62" w:unhideWhenUsed="0"/>
-    <w:lsdException w:name="Medium Shading 1" w:semiHidden="0" w:uiPriority="63" w:unhideWhenUsed="0"/>
-    <w:lsdException w:name="Medium Shading 2" w:semiHidden="0" w:uiPriority="64" w:unhideWhenUsed="0"/>
-    <w:lsdException w:name="Medium List 1" w:semiHidden="0" w:uiPriority="65" w:unhideWhenUsed="0"/>
-    <w:lsdException w:name="Medium List 2" w:semiHidden="0" w:uiPriority="66" w:unhideWhenUsed="0"/>
-    <w:lsdException w:name="Medium Grid 1" w:semiHidden="0" w:uiPriority="67" w:unhideWhenUsed="0"/>
-    <w:lsdException w:name="Medium Grid 2" w:semiHidden="0" w:uiPriority="68" w:unhideWhenUsed="0"/>
-    <w:lsdException w:name="Medium Grid 3" w:semiHidden="0" w:uiPriority="69" w:unhideWhenUsed="0"/>
-    <w:lsdException w:name="Dark List" w:semiHidden="0" w:uiPriority="70" w:unhideWhenUsed="0"/>
-    <w:lsdException w:name="Colorful Shading" w:semiHidden="0" w:uiPriority="71" w:unhideWhenUsed="0"/>
-    <w:lsdException w:name="Colorful List" w:semiHidden="0" w:uiPriority="72" w:unhideWhenUsed="0"/>
-    <w:lsdException w:name="Colorful Grid" w:semiHidden="0" w:uiPriority="73" w:unhideWhenUsed="0"/>
-    <w:lsdException w:name="Light Shading Accent 1" w:semiHidden="0" w:uiPriority="60" w:unhideWhenUsed="0"/>
-    <w:lsdException w:name="Light List Accent 1" w:semiHidden="0" w:uiPriority="61" w:unhideWhenUsed="0"/>
-    <w:lsdException w:name="Light Grid Accent 1" w:semiHidden="0" w:uiPriority="62" w:unhideWhenUsed="0"/>
-    <w:lsdException w:name="Medium Shading 1 Accent 1" w:semiHidden="0" w:uiPriority="63" w:unhideWhenUsed="0"/>
-    <w:lsdException w:name="Medium Shading 2 Accent 1" w:semiHidden="0" w:uiPriority="64" w:unhideWhenUsed="0"/>
-    <w:lsdException w:name="Medium List 1 Accent 1" w:semiHidden="0" w:uiPriority="65" w:unhideWhenUsed="0"/>
-    <w:lsdException w:name="Revision" w:unhideWhenUsed="0"/>
-    <w:lsdException w:name="List Paragraph" w:semiHidden="0" w:uiPriority="34" w:unhideWhenUsed="0" w:qFormat="1"/>
-    <w:lsdException w:name="Quote" w:semiHidden="0" w:uiPriority="29" w:unhideWhenUsed="0" w:qFormat="1"/>
-    <w:lsdException w:name="Intense Quote" w:semiHidden="0" w:uiPriority="30" w:unhideWhenUsed="0" w:qFormat="1"/>
-    <w:lsdException w:name="Medium List 2 Accent 1" w:semiHidden="0" w:uiPriority="66" w:unhideWhenUsed="0"/>
-    <w:lsdException w:name="Medium Grid 1 Accent 1" w:semiHidden="0" w:uiPriority="67" w:unhideWhenUsed="0"/>
-    <w:lsdException w:name="Medium Grid 2 Accent 1" w:semiHidden="0" w:uiPriority="68" w:unhideWhenUsed="0"/>
-    <w:lsdException w:name="Medium Grid 3 Accent 1" w:semiHidden="0" w:uiPriority="69" w:unhideWhenUsed="0"/>
-    <w:lsdException w:name="Dark List Accent 1" w:semiHidden="0" w:uiPriority="70" w:unhideWhenUsed="0"/>
-    <w:lsdException w:name="Colorful Shading Accent 1" w:semiHidden="0" w:uiPriority="71" w:unhideWhenUsed="0"/>
-    <w:lsdException w:name="Colorful List Accent 1" w:semiHidden="0" w:uiPriority="72" w:unhideWhenUsed="0"/>
-    <w:lsdException w:name="Colorful Grid Accent 1" w:semiHidden="0" w:uiPriority="73" w:unhideWhenUsed="0"/>
-    <w:lsdException w:name="Light Shading Accent 2" w:semiHidden="0" w:uiPriority="60" w:unhideWhenUsed="0"/>
-    <w:lsdException w:name="Light List Accent 2" w:semiHidden="0" w:uiPriority="61" w:unhideWhenUsed="0"/>
-    <w:lsdException w:name="Light Grid Accent 2" w:semiHidden="0" w:uiPriority="62" w:unhideWhenUsed="0"/>
-    <w:lsdException w:name="Medium Shading 1 Accent 2" w:semiHidden="0" w:uiPriority="63" w:unhideWhenUsed="0"/>
-    <w:lsdException w:name="Medium Shading 2 Accent 2" w:semiHidden="0" w:uiPriority="64" w:unhideWhenUsed="0"/>
-    <w:lsdException w:name="Medium List 1 Accent 2" w:semiHidden="0" w:uiPriority="65" w:unhideWhenUsed="0"/>
-    <w:lsdException w:name="Medium List 2 Accent 2" w:semiHidden="0" w:uiPriority="66" w:unhideWhenUsed="0"/>
-    <w:lsdException w:name="Medium Grid 1 Accent 2" w:semiHidden="0" w:uiPriority="67" w:unhideWhenUsed="0"/>
-    <w:lsdException w:name="Medium Grid 2 Accent 2" w:semiHidden="0" w:uiPriority="68" w:unhideWhenUsed="0"/>
-    <w:lsdException w:name="Medium Grid 3 Accent 2" w:semiHidden="0" w:uiPriority="69" w:unhideWhenUsed="0"/>
-    <w:lsdException w:name="Dark List Accent 2" w:semiHidden="0" w:uiPriority="70" w:unhideWhenUsed="0"/>
-    <w:lsdException w:name="Colorful Shading Accent 2" w:semiHidden="0" w:uiPriority="71" w:unhideWhenUsed="0"/>
-    <w:lsdException w:name="Colorful List Accent 2" w:semiHidden="0" w:uiPriority="72" w:unhideWhenUsed="0"/>
-    <w:lsdException w:name="Colorful Grid Accent 2" w:semiHidden="0" w:uiPriority="73" w:unhideWhenUsed="0"/>
-    <w:lsdException w:name="Light Shading Accent 3" w:semiHidden="0" w:uiPriority="60" w:unhideWhenUsed="0"/>
-    <w:lsdException w:name="Light List Accent 3" w:semiHidden="0" w:uiPriority="61" w:unhideWhenUsed="0"/>
-    <w:lsdException w:name="Light Grid Accent 3" w:semiHidden="0" w:uiPriority="62" w:unhideWhenUsed="0"/>
-    <w:lsdException w:name="Medium Shading 1 Accent 3" w:semiHidden="0" w:uiPriority="63" w:unhideWhenUsed="0"/>
-    <w:lsdException w:name="Medium Shading 2 Accent 3" w:semiHidden="0" w:uiPriority="64" w:unhideWhenUsed="0"/>
-    <w:lsdException w:name="Medium List 1 Accent 3" w:semiHidden="0" w:uiPriority="65" w:unhideWhenUsed="0"/>
-    <w:lsdException w:name="Medium List 2 Accent 3" w:semiHidden="0" w:uiPriority="66" w:unhideWhenUsed="0"/>
-    <w:lsdException w:name="Medium Grid 1 Accent 3" w:semiHidden="0" w:uiPriority="67" w:unhideWhenUsed="0"/>
-    <w:lsdException w:name="Medium Grid 2 Accent 3" w:semiHidden="0" w:uiPriority="68" w:unhideWhenUsed="0"/>
-    <w:lsdException w:name="Medium Grid 3 Accent 3" w:semiHidden="0" w:uiPriority="69" w:unhideWhenUsed="0"/>
-    <w:lsdException w:name="Dark List Accent 3" w:semiHidden="0" w:uiPriority="70" w:unhideWhenUsed="0"/>
-    <w:lsdException w:name="Colorful Shading Accent 3" w:semiHidden="0" w:uiPriority="71" w:unhideWhenUsed="0"/>
-    <w:lsdException w:name="Colorful List Accent 3" w:semiHidden="0" w:uiPriority="72" w:unhideWhenUsed="0"/>
-    <w:lsdException w:name="Colorful Grid Accent 3" w:semiHidden="0" w:uiPriority="73" w:unhideWhenUsed="0"/>
-    <w:lsdException w:name="Light Shading Accent 4" w:semiHidden="0" w:uiPriority="60" w:unhideWhenUsed="0"/>
-    <w:lsdException w:name="Light List Accent 4" w:semiHidden="0" w:uiPriority="61" w:unhideWhenUsed="0"/>
-    <w:lsdException w:name="Light Grid Accent 4" w:semiHidden="0" w:uiPriority="62" w:unhideWhenUsed="0"/>
-    <w:lsdException w:name="Medium Shading 1 Accent 4" w:semiHidden="0" w:uiPriority="63" w:unhideWhenUsed="0"/>
-    <w:lsdException w:name="Medium Shading 2 Accent 4" w:semiHidden="0" w:uiPriority="64" w:unhideWhenUsed="0"/>
-    <w:lsdException w:name="Medium List 1 Accent 4" w:semiHidden="0" w:uiPriority="65" w:unhideWhenUsed="0"/>
-    <w:lsdException w:name="Medium List 2 Accent 4" w:semiHidden="0" w:uiPriority="66" w:unhideWhenUsed="0"/>
-    <w:lsdException w:name="Medium Grid 1 Accent 4" w:semiHidden="0" w:uiPriority="67" w:unhideWhenUsed="0"/>
-    <w:lsdException w:name="Medium Grid 2 Accent 4" w:semiHidden="0" w:uiPriority="68" w:unhideWhenUsed="0"/>
-    <w:lsdException w:name="Medium Grid 3 Accent 4" w:semiHidden="0" w:uiPriority="69" w:unhideWhenUsed="0"/>
-    <w:lsdException w:name="Dark List Accent 4" w:semiHidden="0" w:uiPriority="70" w:unhideWhenUsed="0"/>
-    <w:lsdException w:name="Colorful Shading Accent 4" w:semiHidden="0" w:uiPriority="71" w:unhideWhenUsed="0"/>
-    <w:lsdException w:name="Colorful List Accent 4" w:semiHidden="0" w:uiPriority="72" w:unhideWhenUsed="0"/>
-    <w:lsdException w:name="Colorful Grid Accent 4" w:semiHidden="0" w:uiPriority="73" w:unhideWhenUsed="0"/>
-    <w:lsdException w:name="Light Shading Accent 5" w:semiHidden="0" w:uiPriority="60" w:unhideWhenUsed="0"/>
-    <w:lsdException w:name="Light List Accent 5" w:semiHidden="0" w:uiPriority="61" w:unhideWhenUsed="0"/>
-    <w:lsdException w:name="Light Grid Accent 5" w:semiHidden="0" w:uiPriority="62" w:unhideWhenUsed="0"/>
-    <w:lsdException w:name="Medium Shading 1 Accent 5" w:semiHidden="0" w:uiPriority="63" w:unhideWhenUsed="0"/>
-    <w:lsdException w:name="Medium Shading 2 Accent 5" w:semiHidden="0" w:uiPriority="64" w:unhideWhenUsed="0"/>
-    <w:lsdException w:name="Medium List 1 Accent 5" w:semiHidden="0" w:uiPriority="65" w:unhideWhenUsed="0"/>
-    <w:lsdException w:name="Medium List 2 Accent 5" w:semiHidden="0" w:uiPriority="66" w:unhideWhenUsed="0"/>
-    <w:lsdException w:name="Medium Grid 1 Accent 5" w:semiHidden="0" w:uiPriority="67" w:unhideWhenUsed="0"/>
-    <w:lsdException w:name="Medium Grid 2 Accent 5" w:semiHidden="0" w:uiPriority="68" w:unhideWhenUsed="0"/>
-    <w:lsdException w:name="Medium Grid 3 Accent 5" w:semiHidden="0" w:uiPriority="69" w:unhideWhenUsed="0"/>
-    <w:lsdException w:name="Dark List Accent 5" w:semiHidden="0" w:uiPriority="70" w:unhideWhenUsed="0"/>
-    <w:lsdException w:name="Colorful Shading Accent 5" w:semiHidden="0" w:uiPriority="71" w:unhideWhenUsed="0"/>
-    <w:lsdException w:name="Colorful List Accent 5" w:semiHidden="0" w:uiPriority="72" w:unhideWhenUsed="0"/>
-    <w:lsdException w:name="Colorful Grid Accent 5" w:semiHidden="0" w:uiPriority="73" w:unhideWhenUsed="0"/>
-    <w:lsdException w:name="Light Shading Accent 6" w:semiHidden="0" w:uiPriority="60" w:unhideWhenUsed="0"/>
-    <w:lsdException w:name="Light List Accent 6" w:semiHidden="0" w:uiPriority="61" w:unhideWhenUsed="0"/>
-    <w:lsdException w:name="Light Grid Accent 6" w:semiHidden="0" w:uiPriority="62" w:unhideWhenUsed="0"/>
-    <w:lsdException w:name="Medium Shading 1 Accent 6" w:semiHidden="0" w:uiPriority="63" w:unhideWhenUsed="0"/>
-    <w:lsdException w:name="Medium Shading 2 Accent 6" w:semiHidden="0" w:uiPriority="64" w:unhideWhenUsed="0"/>
-    <w:lsdException w:name="Medium List 1 Accent 6" w:semiHidden="0" w:uiPriority="65" w:unhideWhenUsed="0"/>
-    <w:lsdException w:name="Medium List 2 Accent 6" w:semiHidden="0" w:uiPriority="66" w:unhideWhenUsed="0"/>
-    <w:lsdException w:name="Medium Grid 1 Accent 6" w:semiHidden="0" w:uiPriority="67" w:unhideWhenUsed="0"/>
-    <w:lsdException w:name="Medium Grid 2 Accent 6" w:semiHidden="0" w:uiPriority="68" w:unhideWhenUsed="0"/>
-    <w:lsdException w:name="Medium Grid 3 Accent 6" w:semiHidden="0" w:uiPriority="69" w:unhideWhenUsed="0"/>
-    <w:lsdException w:name="Dark List Accent 6" w:semiHidden="0" w:uiPriority="70" w:unhideWhenUsed="0"/>
-    <w:lsdException w:name="Colorful Shading Accent 6" w:semiHidden="0" w:uiPriority="71" w:unhideWhenUsed="0"/>
-    <w:lsdException w:name="Colorful List Accent 6" w:semiHidden="0" w:uiPriority="72" w:unhideWhenUsed="0"/>
-    <w:lsdException w:name="Colorful Grid Accent 6" w:semiHidden="0" w:uiPriority="73" w:unhideWhenUsed="0"/>
-    <w:lsdException w:name="Subtle Emphasis" w:semiHidden="0" w:uiPriority="19" w:unhideWhenUsed="0" w:qFormat="1"/>
-    <w:lsdException w:name="Intense Emphasis" w:semiHidden="0" w:uiPriority="21" w:unhideWhenUsed="0" w:qFormat="1"/>
-    <w:lsdException w:name="Subtle Reference" w:semiHidden="0" w:uiPriority="31" w:unhideWhenUsed="0" w:qFormat="1"/>
-    <w:lsdException w:name="Intense Reference" w:semiHidden="0" w:uiPriority="32" w:unhideWhenUsed="0" w:qFormat="1"/>
-    <w:lsdException w:name="Book Title" w:semiHidden="0" w:uiPriority="33" w:unhideWhenUsed="0" w:qFormat="1"/>
-    <w:lsdException w:name="Bibliography" w:uiPriority="37"/>
-    <w:lsdException w:name="TOC Heading" w:uiPriority="39" w:qFormat="1"/>
+  <w:latentStyles w:defLockedState="0" w:defUIPriority="99" w:defSemiHidden="0" w:defUnhideWhenUsed="0" w:defQFormat="0" w:count="375">
+    <w:lsdException w:name="Normal" w:uiPriority="0" w:qFormat="1"/>
+    <w:lsdException w:name="heading 1" w:uiPriority="9" w:qFormat="1"/>
+    <w:lsdException w:name="heading 2" w:semiHidden="1" w:uiPriority="9" w:unhideWhenUsed="1" w:qFormat="1"/>
+    <w:lsdException w:name="heading 3" w:semiHidden="1" w:uiPriority="9" w:unhideWhenUsed="1" w:qFormat="1"/>
+    <w:lsdException w:name="heading 4" w:semiHidden="1" w:uiPriority="9" w:unhideWhenUsed="1" w:qFormat="1"/>
+    <w:lsdException w:name="heading 5" w:semiHidden="1" w:uiPriority="9" w:unhideWhenUsed="1" w:qFormat="1"/>
+    <w:lsdException w:name="heading 6" w:semiHidden="1" w:uiPriority="9" w:unhideWhenUsed="1" w:qFormat="1"/>
+    <w:lsdException w:name="heading 7" w:semiHidden="1" w:uiPriority="9" w:unhideWhenUsed="1" w:qFormat="1"/>
+    <w:lsdException w:name="heading 8" w:semiHidden="1" w:uiPriority="9" w:unhideWhenUsed="1" w:qFormat="1"/>
+    <w:lsdException w:name="heading 9" w:semiHidden="1" w:uiPriority="9" w:unhideWhenUsed="1" w:qFormat="1"/>
+    <w:lsdException w:name="index 1" w:semiHidden="1" w:unhideWhenUsed="1"/>
+    <w:lsdException w:name="index 2" w:semiHidden="1" w:unhideWhenUsed="1"/>
+    <w:lsdException w:name="index 3" w:semiHidden="1" w:unhideWhenUsed="1"/>
+    <w:lsdException w:name="index 4" w:semiHidden="1" w:unhideWhenUsed="1"/>
+    <w:lsdException w:name="index 5" w:semiHidden="1" w:unhideWhenUsed="1"/>
+    <w:lsdException w:name="index 6" w:semiHidden="1" w:unhideWhenUsed="1"/>
+    <w:lsdException w:name="index 7" w:semiHidden="1" w:unhideWhenUsed="1"/>
+    <w:lsdException w:name="index 8" w:semiHidden="1" w:unhideWhenUsed="1"/>
+    <w:lsdException w:name="index 9" w:semiHidden="1" w:unhideWhenUsed="1"/>
+    <w:lsdException w:name="toc 1" w:semiHidden="1" w:uiPriority="39" w:unhideWhenUsed="1"/>
+    <w:lsdException w:name="toc 2" w:semiHidden="1" w:uiPriority="39" w:unhideWhenUsed="1"/>
+    <w:lsdException w:name="toc 3" w:semiHidden="1" w:uiPriority="39" w:unhideWhenUsed="1"/>
+    <w:lsdException w:name="toc 4" w:semiHidden="1" w:uiPriority="39" w:unhideWhenUsed="1"/>
+    <w:lsdException w:name="toc 5" w:semiHidden="1" w:uiPriority="39" w:unhideWhenUsed="1"/>
+    <w:lsdException w:name="toc 6" w:semiHidden="1" w:uiPriority="39" w:unhideWhenUsed="1"/>
+    <w:lsdException w:name="toc 7" w:semiHidden="1" w:uiPriority="39" w:unhideWhenUsed="1"/>
+    <w:lsdException w:name="toc 8" w:semiHidden="1" w:uiPriority="39" w:unhideWhenUsed="1"/>
+    <w:lsdException w:name="toc 9" w:semiHidden="1" w:uiPriority="39" w:unhideWhenUsed="1"/>
+    <w:lsdException w:name="Normal Indent" w:semiHidden="1" w:unhideWhenUsed="1"/>
+    <w:lsdException w:name="footnote text" w:semiHidden="1" w:unhideWhenUsed="1"/>
+    <w:lsdException w:name="annotation text" w:semiHidden="1" w:unhideWhenUsed="1"/>
+    <w:lsdException w:name="header" w:semiHidden="1" w:unhideWhenUsed="1"/>
+    <w:lsdException w:name="footer" w:semiHidden="1" w:unhideWhenUsed="1"/>
+    <w:lsdException w:name="index heading" w:semiHidden="1" w:unhideWhenUsed="1"/>
+    <w:lsdException w:name="caption" w:semiHidden="1" w:uiPriority="35" w:unhideWhenUsed="1" w:qFormat="1"/>
+    <w:lsdException w:name="table of figures" w:semiHidden="1" w:unhideWhenUsed="1"/>
+    <w:lsdException w:name="envelope address" w:semiHidden="1" w:unhideWhenUsed="1"/>
+    <w:lsdException w:name="envelope return" w:semiHidden="1" w:unhideWhenUsed="1"/>
+    <w:lsdException w:name="footnote reference" w:semiHidden="1" w:unhideWhenUsed="1"/>
+    <w:lsdException w:name="annotation reference" w:semiHidden="1" w:unhideWhenUsed="1"/>
+    <w:lsdException w:name="line number" w:semiHidden="1" w:unhideWhenUsed="1"/>
+    <w:lsdException w:name="page number" w:semiHidden="1" w:unhideWhenUsed="1"/>
+    <w:lsdException w:name="endnote reference" w:semiHidden="1" w:unhideWhenUsed="1"/>
+    <w:lsdException w:name="endnote text" w:semiHidden="1" w:unhideWhenUsed="1"/>
+    <w:lsdException w:name="table of authorities" w:semiHidden="1" w:unhideWhenUsed="1"/>
+    <w:lsdException w:name="macro" w:semiHidden="1" w:unhideWhenUsed="1"/>
+    <w:lsdException w:name="toa heading" w:semiHidden="1" w:unhideWhenUsed="1"/>
+    <w:lsdException w:name="List" w:semiHidden="1" w:unhideWhenUsed="1"/>
+    <w:lsdException w:name="List Bullet" w:semiHidden="1" w:unhideWhenUsed="1"/>
+    <w:lsdException w:name="List Number" w:semiHidden="1" w:unhideWhenUsed="1"/>
+    <w:lsdException w:name="List 2" w:semiHidden="1" w:unhideWhenUsed="1"/>
+    <w:lsdException w:name="List 3" w:semiHidden="1" w:unhideWhenUsed="1"/>
+    <w:lsdException w:name="List 4" w:semiHidden="1" w:unhideWhenUsed="1"/>
+    <w:lsdException w:name="List 5" w:semiHidden="1" w:unhideWhenUsed="1"/>
+    <w:lsdException w:name="List Bullet 2" w:semiHidden="1" w:unhideWhenUsed="1"/>
+    <w:lsdException w:name="List Bullet 3" w:semiHidden="1" w:unhideWhenUsed="1"/>
+    <w:lsdException w:name="List Bullet 4" w:semiHidden="1" w:unhideWhenUsed="1"/>
+    <w:lsdException w:name="List Bullet 5" w:semiHidden="1" w:unhideWhenUsed="1"/>
+    <w:lsdException w:name="List Number 2" w:semiHidden="1" w:unhideWhenUsed="1"/>
+    <w:lsdException w:name="List Number 3" w:semiHidden="1" w:unhideWhenUsed="1"/>
+    <w:lsdException w:name="List Number 4" w:semiHidden="1" w:unhideWhenUsed="1"/>
+    <w:lsdException w:name="List Number 5" w:semiHidden="1" w:unhideWhenUsed="1"/>
+    <w:lsdException w:name="Title" w:uiPriority="10" w:qFormat="1"/>
+    <w:lsdException w:name="Closing" w:semiHidden="1" w:unhideWhenUsed="1"/>
+    <w:lsdException w:name="Signature" w:semiHidden="1" w:unhideWhenUsed="1"/>
+    <w:lsdException w:name="Default Paragraph Font" w:semiHidden="1" w:uiPriority="1" w:unhideWhenUsed="1"/>
+    <w:lsdException w:name="Body Text" w:semiHidden="1" w:unhideWhenUsed="1"/>
+    <w:lsdException w:name="Body Text Indent" w:semiHidden="1" w:unhideWhenUsed="1"/>
+    <w:lsdException w:name="List Continue" w:semiHidden="1" w:unhideWhenUsed="1"/>
+    <w:lsdException w:name="List Continue 2" w:semiHidden="1" w:unhideWhenUsed="1"/>
+    <w:lsdException w:name="List Continue 3" w:semiHidden="1" w:unhideWhenUsed="1"/>
+    <w:lsdException w:name="List Continue 4" w:semiHidden="1" w:unhideWhenUsed="1"/>
+    <w:lsdException w:name="List Continue 5" w:semiHidden="1" w:unhideWhenUsed="1"/>
+    <w:lsdException w:name="Message Header" w:semiHidden="1" w:unhideWhenUsed="1"/>
+    <w:lsdException w:name="Subtitle" w:uiPriority="11" w:qFormat="1"/>
+    <w:lsdException w:name="Salutation" w:semiHidden="1" w:unhideWhenUsed="1"/>
+    <w:lsdException w:name="Date" w:semiHidden="1" w:unhideWhenUsed="1"/>
+    <w:lsdException w:name="Body Text First Indent" w:semiHidden="1" w:unhideWhenUsed="1"/>
+    <w:lsdException w:name="Body Text First Indent 2" w:semiHidden="1" w:unhideWhenUsed="1"/>
+    <w:lsdException w:name="Note Heading" w:semiHidden="1" w:unhideWhenUsed="1"/>
+    <w:lsdException w:name="Body Text 2" w:semiHidden="1" w:unhideWhenUsed="1"/>
+    <w:lsdException w:name="Body Text 3" w:semiHidden="1" w:unhideWhenUsed="1"/>
+    <w:lsdException w:name="Body Text Indent 2" w:semiHidden="1" w:unhideWhenUsed="1"/>
+    <w:lsdException w:name="Body Text Indent 3" w:semiHidden="1" w:unhideWhenUsed="1"/>
+    <w:lsdException w:name="Block Text" w:semiHidden="1" w:unhideWhenUsed="1"/>
+    <w:lsdException w:name="Hyperlink" w:semiHidden="1" w:uiPriority="0" w:unhideWhenUsed="1"/>
+    <w:lsdException w:name="FollowedHyperlink" w:semiHidden="1" w:unhideWhenUsed="1"/>
+    <w:lsdException w:name="Strong" w:uiPriority="22" w:qFormat="1"/>
+    <w:lsdException w:name="Emphasis" w:uiPriority="20" w:qFormat="1"/>
+    <w:lsdException w:name="Document Map" w:semiHidden="1" w:unhideWhenUsed="1"/>
+    <w:lsdException w:name="Plain Text" w:semiHidden="1" w:unhideWhenUsed="1"/>
+    <w:lsdException w:name="E-mail Signature" w:semiHidden="1" w:unhideWhenUsed="1"/>
+    <w:lsdException w:name="HTML Top of Form" w:semiHidden="1" w:unhideWhenUsed="1"/>
+    <w:lsdException w:name="HTML Bottom of Form" w:semiHidden="1" w:unhideWhenUsed="1"/>
+    <w:lsdException w:name="Normal (Web)" w:semiHidden="1" w:unhideWhenUsed="1"/>
+    <w:lsdException w:name="HTML Acronym" w:semiHidden="1" w:unhideWhenUsed="1"/>
+    <w:lsdException w:name="HTML Address" w:semiHidden="1" w:unhideWhenUsed="1"/>
+    <w:lsdException w:name="HTML Cite" w:semiHidden="1" w:unhideWhenUsed="1"/>
+    <w:lsdException w:name="HTML Code" w:semiHidden="1" w:unhideWhenUsed="1"/>
+    <w:lsdException w:name="HTML Definition" w:semiHidden="1" w:unhideWhenUsed="1"/>
+    <w:lsdException w:name="HTML Keyboard" w:semiHidden="1" w:unhideWhenUsed="1"/>
+    <w:lsdException w:name="HTML Preformatted" w:semiHidden="1" w:unhideWhenUsed="1"/>
+    <w:lsdException w:name="HTML Sample" w:semiHidden="1" w:unhideWhenUsed="1"/>
+    <w:lsdException w:name="HTML Typewriter" w:semiHidden="1" w:unhideWhenUsed="1"/>
+    <w:lsdException w:name="HTML Variable" w:semiHidden="1" w:unhideWhenUsed="1"/>
+    <w:lsdException w:name="Normal Table" w:semiHidden="1" w:unhideWhenUsed="1"/>
+    <w:lsdException w:name="annotation subject" w:semiHidden="1" w:unhideWhenUsed="1"/>
+    <w:lsdException w:name="No List" w:semiHidden="1" w:unhideWhenUsed="1"/>
+    <w:lsdException w:name="Outline List 1" w:semiHidden="1" w:unhideWhenUsed="1"/>
+    <w:lsdException w:name="Outline List 2" w:semiHidden="1" w:unhideWhenUsed="1"/>
+    <w:lsdException w:name="Outline List 3" w:semiHidden="1" w:unhideWhenUsed="1"/>
+    <w:lsdException w:name="Table Simple 1" w:semiHidden="1" w:unhideWhenUsed="1"/>
+    <w:lsdException w:name="Table Simple 2" w:semiHidden="1" w:unhideWhenUsed="1"/>
+    <w:lsdException w:name="Table Simple 3" w:semiHidden="1" w:unhideWhenUsed="1"/>
+    <w:lsdException w:name="Table Classic 1" w:semiHidden="1" w:unhideWhenUsed="1"/>
+    <w:lsdException w:name="Table Classic 2" w:semiHidden="1" w:unhideWhenUsed="1"/>
+    <w:lsdException w:name="Table Classic 3" w:semiHidden="1" w:unhideWhenUsed="1"/>
+    <w:lsdException w:name="Table Classic 4" w:semiHidden="1" w:unhideWhenUsed="1"/>
+    <w:lsdException w:name="Table Colorful 1" w:semiHidden="1" w:unhideWhenUsed="1"/>
+    <w:lsdException w:name="Table Colorful 2" w:semiHidden="1" w:unhideWhenUsed="1"/>
+    <w:lsdException w:name="Table Colorful 3" w:semiHidden="1" w:unhideWhenUsed="1"/>
+    <w:lsdException w:name="Table Columns 1" w:semiHidden="1" w:unhideWhenUsed="1"/>
+    <w:lsdException w:name="Table Columns 2" w:semiHidden="1" w:unhideWhenUsed="1"/>
+    <w:lsdException w:name="Table Columns 3" w:semiHidden="1" w:unhideWhenUsed="1"/>
+    <w:lsdException w:name="Table Columns 4" w:semiHidden="1" w:unhideWhenUsed="1"/>
+    <w:lsdException w:name="Table Columns 5" w:semiHidden="1" w:unhideWhenUsed="1"/>
+    <w:lsdException w:name="Table Grid 1" w:semiHidden="1" w:unhideWhenUsed="1"/>
+    <w:lsdException w:name="Table Grid 2" w:semiHidden="1" w:unhideWhenUsed="1"/>
+    <w:lsdException w:name="Table Grid 3" w:semiHidden="1" w:unhideWhenUsed="1"/>
+    <w:lsdException w:name="Table Grid 4" w:semiHidden="1" w:unhideWhenUsed="1"/>
+    <w:lsdException w:name="Table Grid 5" w:semiHidden="1" w:unhideWhenUsed="1"/>
+    <w:lsdException w:name="Table Grid 6" w:semiHidden="1" w:unhideWhenUsed="1"/>
+    <w:lsdException w:name="Table Grid 7" w:semiHidden="1" w:unhideWhenUsed="1"/>
+    <w:lsdException w:name="Table Grid 8" w:semiHidden="1" w:unhideWhenUsed="1"/>
+    <w:lsdException w:name="Table List 1" w:semiHidden="1" w:unhideWhenUsed="1"/>
+    <w:lsdException w:name="Table List 2" w:semiHidden="1" w:unhideWhenUsed="1"/>
+    <w:lsdException w:name="Table List 3" w:semiHidden="1" w:unhideWhenUsed="1"/>
+    <w:lsdException w:name="Table List 4" w:semiHidden="1" w:unhideWhenUsed="1"/>
+    <w:lsdException w:name="Table List 5" w:semiHidden="1" w:unhideWhenUsed="1"/>
+    <w:lsdException w:name="Table List 6" w:semiHidden="1" w:unhideWhenUsed="1"/>
+    <w:lsdException w:name="Table List 7" w:semiHidden="1" w:unhideWhenUsed="1"/>
+    <w:lsdException w:name="Table List 8" w:semiHidden="1" w:unhideWhenUsed="1"/>
+    <w:lsdException w:name="Table 3D effects 1" w:semiHidden="1" w:unhideWhenUsed="1"/>
+    <w:lsdException w:name="Table 3D effects 2" w:semiHidden="1" w:unhideWhenUsed="1"/>
+    <w:lsdException w:name="Table 3D effects 3" w:semiHidden="1" w:unhideWhenUsed="1"/>
+    <w:lsdException w:name="Table Contemporary" w:semiHidden="1" w:unhideWhenUsed="1"/>
+    <w:lsdException w:name="Table Elegant" w:semiHidden="1" w:unhideWhenUsed="1"/>
+    <w:lsdException w:name="Table Professional" w:semiHidden="1" w:unhideWhenUsed="1"/>
+    <w:lsdException w:name="Table Subtle 1" w:semiHidden="1" w:unhideWhenUsed="1"/>
+    <w:lsdException w:name="Table Subtle 2" w:semiHidden="1" w:unhideWhenUsed="1"/>
+    <w:lsdException w:name="Table Web 1" w:semiHidden="1" w:unhideWhenUsed="1"/>
+    <w:lsdException w:name="Table Web 2" w:semiHidden="1" w:unhideWhenUsed="1"/>
+    <w:lsdException w:name="Table Web 3" w:semiHidden="1" w:unhideWhenUsed="1"/>
+    <w:lsdException w:name="Balloon Text" w:semiHidden="1" w:unhideWhenUsed="1"/>
+    <w:lsdException w:name="Table Grid" w:semiHidden="1" w:uiPriority="39" w:unhideWhenUsed="1"/>
+    <w:lsdException w:name="Table Theme" w:semiHidden="1" w:unhideWhenUsed="1"/>
+    <w:lsdException w:name="Placeholder Text" w:semiHidden="1"/>
+    <w:lsdException w:name="No Spacing" w:uiPriority="1" w:qFormat="1"/>
+    <w:lsdException w:name="Light Shading" w:uiPriority="60"/>
+    <w:lsdException w:name="Light List" w:uiPriority="61"/>
+    <w:lsdException w:name="Light Grid" w:uiPriority="62"/>
+    <w:lsdException w:name="Medium Shading 1" w:uiPriority="63"/>
+    <w:lsdException w:name="Medium Shading 2" w:uiPriority="64"/>
+    <w:lsdException w:name="Medium List 1" w:uiPriority="65"/>
+    <w:lsdException w:name="Medium List 2" w:uiPriority="66"/>
+    <w:lsdException w:name="Medium Grid 1" w:uiPriority="67"/>
+    <w:lsdException w:name="Medium Grid 2" w:uiPriority="68"/>
+    <w:lsdException w:name="Medium Grid 3" w:uiPriority="69"/>
+    <w:lsdException w:name="Dark List" w:uiPriority="70"/>
+    <w:lsdException w:name="Colorful Shading" w:uiPriority="71"/>
+    <w:lsdException w:name="Colorful List" w:uiPriority="72"/>
+    <w:lsdException w:name="Colorful Grid" w:uiPriority="73"/>
+    <w:lsdException w:name="Light Shading Accent 1" w:uiPriority="60"/>
+    <w:lsdException w:name="Light List Accent 1" w:uiPriority="61"/>
+    <w:lsdException w:name="Light Grid Accent 1" w:uiPriority="62"/>
+    <w:lsdException w:name="Medium Shading 1 Accent 1" w:uiPriority="63"/>
+    <w:lsdException w:name="Medium Shading 2 Accent 1" w:uiPriority="64"/>
+    <w:lsdException w:name="Medium List 1 Accent 1" w:uiPriority="65"/>
+    <w:lsdException w:name="Revision" w:semiHidden="1"/>
+    <w:lsdException w:name="List Paragraph" w:uiPriority="34" w:qFormat="1"/>
+    <w:lsdException w:name="Quote" w:uiPriority="29" w:qFormat="1"/>
+    <w:lsdException w:name="Intense Quote" w:uiPriority="30" w:qFormat="1"/>
+    <w:lsdException w:name="Medium List 2 Accent 1" w:uiPriority="66"/>
+    <w:lsdException w:name="Medium Grid 1 Accent 1" w:uiPriority="67"/>
+    <w:lsdException w:name="Medium Grid 2 Accent 1" w:uiPriority="68"/>
+    <w:lsdException w:name="Medium Grid 3 Accent 1" w:uiPriority="69"/>
+    <w:lsdException w:name="Dark List Accent 1" w:uiPriority="70"/>
+    <w:lsdException w:name="Colorful Shading Accent 1" w:uiPriority="71"/>
+    <w:lsdException w:name="Colorful List Accent 1" w:uiPriority="72"/>
+    <w:lsdException w:name="Colorful Grid Accent 1" w:uiPriority="73"/>
+    <w:lsdException w:name="Light Shading Accent 2" w:uiPriority="60"/>
+    <w:lsdException w:name="Light List Accent 2" w:uiPriority="61"/>
+    <w:lsdException w:name="Light Grid Accent 2" w:uiPriority="62"/>
+    <w:lsdException w:name="Medium Shading 1 Accent 2" w:uiPriority="63"/>
+    <w:lsdException w:name="Medium Shading 2 Accent 2" w:uiPriority="64"/>
+    <w:lsdException w:name="Medium List 1 Accent 2" w:uiPriority="65"/>
+    <w:lsdException w:name="Medium List 2 Accent 2" w:uiPriority="66"/>
+    <w:lsdException w:name="Medium Grid 1 Accent 2" w:uiPriority="67"/>
+    <w:lsdException w:name="Medium Grid 2 Accent 2" w:uiPriority="68"/>
+    <w:lsdException w:name="Medium Grid 3 Accent 2" w:uiPriority="69"/>
+    <w:lsdException w:name="Dark List Accent 2" w:uiPriority="70"/>
+    <w:lsdException w:name="Colorful Shading Accent 2" w:uiPriority="71"/>
+    <w:lsdException w:name="Colorful List Accent 2" w:uiPriority="72"/>
+    <w:lsdException w:name="Colorful Grid Accent 2" w:uiPriority="73"/>
+    <w:lsdException w:name="Light Shading Accent 3" w:uiPriority="60"/>
+    <w:lsdException w:name="Light List Accent 3" w:uiPriority="61"/>
+    <w:lsdException w:name="Light Grid Accent 3" w:uiPriority="62"/>
+    <w:lsdException w:name="Medium Shading 1 Accent 3" w:uiPriority="63"/>
+    <w:lsdException w:name="Medium Shading 2 Accent 3" w:uiPriority="64"/>
+    <w:lsdException w:name="Medium List 1 Accent 3" w:uiPriority="65"/>
+    <w:lsdException w:name="Medium List 2 Accent 3" w:uiPriority="66"/>
+    <w:lsdException w:name="Medium Grid 1 Accent 3" w:uiPriority="67"/>
+    <w:lsdException w:name="Medium Grid 2 Accent 3" w:uiPriority="68"/>
+    <w:lsdException w:name="Medium Grid 3 Accent 3" w:uiPriority="69"/>
+    <w:lsdException w:name="Dark List Accent 3" w:uiPriority="70"/>
+    <w:lsdException w:name="Colorful Shading Accent 3" w:uiPriority="71"/>
+    <w:lsdException w:name="Colorful List Accent 3" w:uiPriority="72"/>
+    <w:lsdException w:name="Colorful Grid Accent 3" w:uiPriority="73"/>
+    <w:lsdException w:name="Light Shading Accent 4" w:uiPriority="60"/>
+    <w:lsdException w:name="Light List Accent 4" w:uiPriority="61"/>
+    <w:lsdException w:name="Light Grid Accent 4" w:uiPriority="62"/>
+    <w:lsdException w:name="Medium Shading 1 Accent 4" w:uiPriority="63"/>
+    <w:lsdException w:name="Medium Shading 2 Accent 4" w:uiPriority="64"/>
+    <w:lsdException w:name="Medium List 1 Accent 4" w:uiPriority="65"/>
+    <w:lsdException w:name="Medium List 2 Accent 4" w:uiPriority="66"/>
+    <w:lsdException w:name="Medium Grid 1 Accent 4" w:uiPriority="67"/>
+    <w:lsdException w:name="Medium Grid 2 Accent 4" w:uiPriority="68"/>
+    <w:lsdException w:name="Medium Grid 3 Accent 4" w:uiPriority="69"/>
+    <w:lsdException w:name="Dark List Accent 4" w:uiPriority="70"/>
+    <w:lsdException w:name="Colorful Shading Accent 4" w:uiPriority="71"/>
+    <w:lsdException w:name="Colorful List Accent 4" w:uiPriority="72"/>
+    <w:lsdException w:name="Colorful Grid Accent 4" w:uiPriority="73"/>
+    <w:lsdException w:name="Light Shading Accent 5" w:uiPriority="60"/>
+    <w:lsdException w:name="Light List Accent 5" w:uiPriority="61"/>
+    <w:lsdException w:name="Light Grid Accent 5" w:uiPriority="62"/>
+    <w:lsdException w:name="Medium Shading 1 Accent 5" w:uiPriority="63"/>
+    <w:lsdException w:name="Medium Shading 2 Accent 5" w:uiPriority="64"/>
+    <w:lsdException w:name="Medium List 1 Accent 5" w:uiPriority="65"/>
+    <w:lsdException w:name="Medium List 2 Accent 5" w:uiPriority="66"/>
+    <w:lsdException w:name="Medium Grid 1 Accent 5" w:uiPriority="67"/>
+    <w:lsdException w:name="Medium Grid 2 Accent 5" w:uiPriority="68"/>
+    <w:lsdException w:name="Medium Grid 3 Accent 5" w:uiPriority="69"/>
+    <w:lsdException w:name="Dark List Accent 5" w:uiPriority="70"/>
+    <w:lsdException w:name="Colorful Shading Accent 5" w:uiPriority="71"/>
+    <w:lsdException w:name="Colorful List Accent 5" w:uiPriority="72"/>
+    <w:lsdException w:name="Colorful Grid Accent 5" w:uiPriority="73"/>
+    <w:lsdException w:name="Light Shading Accent 6" w:uiPriority="60"/>
+    <w:lsdException w:name="Light List Accent 6" w:uiPriority="61"/>
+    <w:lsdException w:name="Light Grid Accent 6" w:uiPriority="62"/>
+    <w:lsdException w:name="Medium Shading 1 Accent 6" w:uiPriority="63"/>
+    <w:lsdException w:name="Medium Shading 2 Accent 6" w:uiPriority="64"/>
+    <w:lsdException w:name="Medium List 1 Accent 6" w:uiPriority="65"/>
+    <w:lsdException w:name="Medium List 2 Accent 6" w:uiPriority="66"/>
+    <w:lsdException w:name="Medium Grid 1 Accent 6" w:uiPriority="67"/>
+    <w:lsdException w:name="Medium Grid 2 Accent 6" w:uiPriority="68"/>
+    <w:lsdException w:name="Medium Grid 3 Accent 6" w:uiPriority="69"/>
+    <w:lsdException w:name="Dark List Accent 6" w:uiPriority="70"/>
+    <w:lsdException w:name="Colorful Shading Accent 6" w:uiPriority="71"/>
+    <w:lsdException w:name="Colorful List Accent 6" w:uiPriority="72"/>
+    <w:lsdException w:name="Colorful Grid Accent 6" w:uiPriority="73"/>
+    <w:lsdException w:name="Subtle Emphasis" w:uiPriority="19" w:qFormat="1"/>
+    <w:lsdException w:name="Intense Emphasis" w:uiPriority="21" w:qFormat="1"/>
+    <w:lsdException w:name="Subtle Reference" w:uiPriority="31" w:qFormat="1"/>
+    <w:lsdException w:name="Intense Reference" w:uiPriority="32" w:qFormat="1"/>
+    <w:lsdException w:name="Book Title" w:uiPriority="33" w:qFormat="1"/>
+    <w:lsdException w:name="Bibliography" w:semiHidden="1" w:uiPriority="37" w:unhideWhenUsed="1"/>
+    <w:lsdException w:name="TOC Heading" w:semiHidden="1" w:uiPriority="39" w:unhideWhenUsed="1" w:qFormat="1"/>
+    <w:lsdException w:name="Plain Table 1" w:uiPriority="41"/>
+    <w:lsdException w:name="Plain Table 2" w:uiPriority="42"/>
+    <w:lsdException w:name="Plain Table 3" w:uiPriority="43"/>
+    <w:lsdException w:name="Plain Table 4" w:uiPriority="44"/>
+    <w:lsdException w:name="Plain Table 5" w:uiPriority="45"/>
+    <w:lsdException w:name="Grid Table Light" w:uiPriority="40"/>
+    <w:lsdException w:name="Grid Table 1 Light" w:uiPriority="46"/>
+    <w:lsdException w:name="Grid Table 2" w:uiPriority="47"/>
+    <w:lsdException w:name="Grid Table 3" w:uiPriority="48"/>
+    <w:lsdException w:name="Grid Table 4" w:uiPriority="49"/>
+    <w:lsdException w:name="Grid Table 5 Dark" w:uiPriority="50"/>
+    <w:lsdException w:name="Grid Table 6 Colorful" w:uiPriority="51"/>
+    <w:lsdException w:name="Grid Table 7 Colorful" w:uiPriority="52"/>
+    <w:lsdException w:name="Grid Table 1 Light Accent 1" w:uiPriority="46"/>
+    <w:lsdException w:name="Grid Table 2 Accent 1" w:uiPriority="47"/>
+    <w:lsdException w:name="Grid Table 3 Accent 1" w:uiPriority="48"/>
+    <w:lsdException w:name="Grid Table 4 Accent 1" w:uiPriority="49"/>
+    <w:lsdException w:name="Grid Table 5 Dark Accent 1" w:uiPriority="50"/>
+    <w:lsdException w:name="Grid Table 6 Colorful Accent 1" w:uiPriority="51"/>
+    <w:lsdException w:name="Grid Table 7 Colorful Accent 1" w:uiPriority="52"/>
+    <w:lsdException w:name="Grid Table 1 Light Accent 2" w:uiPriority="46"/>
+    <w:lsdException w:name="Grid Table 2 Accent 2" w:uiPriority="47"/>
+    <w:lsdException w:name="Grid Table 3 Accent 2" w:uiPriority="48"/>
+    <w:lsdException w:name="Grid Table 4 Accent 2" w:uiPriority="49"/>
+    <w:lsdException w:name="Grid Table 5 Dark Accent 2" w:uiPriority="50"/>
+    <w:lsdException w:name="Grid Table 6 Colorful Accent 2" w:uiPriority="51"/>
+    <w:lsdException w:name="Grid Table 7 Colorful Accent 2" w:uiPriority="52"/>
+    <w:lsdException w:name="Grid Table 1 Light Accent 3" w:uiPriority="46"/>
+    <w:lsdException w:name="Grid Table 2 Accent 3" w:uiPriority="47"/>
+    <w:lsdException w:name="Grid Table 3 Accent 3" w:uiPriority="48"/>
+    <w:lsdException w:name="Grid Table 4 Accent 3" w:uiPriority="49"/>
+    <w:lsdException w:name="Grid Table 5 Dark Accent 3" w:uiPriority="50"/>
+    <w:lsdException w:name="Grid Table 6 Colorful Accent 3" w:uiPriority="51"/>
+    <w:lsdException w:name="Grid Table 7 Colorful Accent 3" w:uiPriority="52"/>
+    <w:lsdException w:name="Grid Table 1 Light Accent 4" w:uiPriority="46"/>
+    <w:lsdException w:name="Grid Table 2 Accent 4" w:uiPriority="47"/>
+    <w:lsdException w:name="Grid Table 3 Accent 4" w:uiPriority="48"/>
+    <w:lsdException w:name="Grid Table 4 Accent 4" w:uiPriority="49"/>
+    <w:lsdException w:name="Grid Table 5 Dark Accent 4" w:uiPriority="50"/>
+    <w:lsdException w:name="Grid Table 6 Colorful Accent 4" w:uiPriority="51"/>
+    <w:lsdException w:name="Grid Table 7 Colorful Accent 4" w:uiPriority="52"/>
+    <w:lsdException w:name="Grid Table 1 Light Accent 5" w:uiPriority="46"/>
+    <w:lsdException w:name="Grid Table 2 Accent 5" w:uiPriority="47"/>
+    <w:lsdException w:name="Grid Table 3 Accent 5" w:uiPriority="48"/>
+    <w:lsdException w:name="Grid Table 4 Accent 5" w:uiPriority="49"/>
+    <w:lsdException w:name="Grid Table 5 Dark Accent 5" w:uiPriority="50"/>
+    <w:lsdException w:name="Grid Table 6 Colorful Accent 5" w:uiPriority="51"/>
+    <w:lsdException w:name="Grid Table 7 Colorful Accent 5" w:uiPriority="52"/>
+    <w:lsdException w:name="Grid Table 1 Light Accent 6" w:uiPriority="46"/>
+    <w:lsdException w:name="Grid Table 2 Accent 6" w:uiPriority="47"/>
+    <w:lsdException w:name="Grid Table 3 Accent 6" w:uiPriority="48"/>
+    <w:lsdException w:name="Grid Table 4 Accent 6" w:uiPriority="49"/>
+    <w:lsdException w:name="Grid Table 5 Dark Accent 6" w:uiPriority="50"/>
+    <w:lsdException w:name="Grid Table 6 Colorful Accent 6" w:uiPriority="51"/>
+    <w:lsdException w:name="Grid Table 7 Colorful Accent 6" w:uiPriority="52"/>
+    <w:lsdException w:name="List Table 1 Light" w:uiPriority="46"/>
+    <w:lsdException w:name="List Table 2" w:uiPriority="47"/>
+    <w:lsdException w:name="List Table 3" w:uiPriority="48"/>
+    <w:lsdException w:name="List Table 4" w:uiPriority="49"/>
+    <w:lsdException w:name="List Table 5 Dark" w:uiPriority="50"/>
+    <w:lsdException w:name="List Table 6 Colorful" w:uiPriority="51"/>
+    <w:lsdException w:name="List Table 7 Colorful" w:uiPriority="52"/>
+    <w:lsdException w:name="List Table 1 Light Accent 1" w:uiPriority="46"/>
+    <w:lsdException w:name="List Table 2 Accent 1" w:uiPriority="47"/>
+    <w:lsdException w:name="List Table 3 Accent 1" w:uiPriority="48"/>
+    <w:lsdException w:name="List Table 4 Accent 1" w:uiPriority="49"/>
+    <w:lsdException w:name="List Table 5 Dark Accent 1" w:uiPriority="50"/>
+    <w:lsdException w:name="List Table 6 Colorful Accent 1" w:uiPriority="51"/>
+    <w:lsdException w:name="List Table 7 Colorful Accent 1" w:uiPriority="52"/>
+    <w:lsdException w:name="List Table 1 Light Accent 2" w:uiPriority="46"/>
+    <w:lsdException w:name="List Table 2 Accent 2" w:uiPriority="47"/>
+    <w:lsdException w:name="List Table 3 Accent 2" w:uiPriority="48"/>
+    <w:lsdException w:name="List Table 4 Accent 2" w:uiPriority="49"/>
+    <w:lsdException w:name="List Table 5 Dark Accent 2" w:uiPriority="50"/>
+    <w:lsdException w:name="List Table 6 Colorful Accent 2" w:uiPriority="51"/>
+    <w:lsdException w:name="List Table 7 Colorful Accent 2" w:uiPriority="52"/>
+    <w:lsdException w:name="List Table 1 Light Accent 3" w:uiPriority="46"/>
+    <w:lsdException w:name="List Table 2 Accent 3" w:uiPriority="47"/>
+    <w:lsdException w:name="List Table 3 Accent 3" w:uiPriority="48"/>
+    <w:lsdException w:name="List Table 4 Accent 3" w:uiPriority="49"/>
+    <w:lsdException w:name="List Table 5 Dark Accent 3" w:uiPriority="50"/>
+    <w:lsdException w:name="List Table 6 Colorful Accent 3" w:uiPriority="51"/>
+    <w:lsdException w:name="List Table 7 Colorful Accent 3" w:uiPriority="52"/>
+    <w:lsdException w:name="List Table 1 Light Accent 4" w:uiPriority="46"/>
+    <w:lsdException w:name="List Table 2 Accent 4" w:uiPriority="47"/>
+    <w:lsdException w:name="List Table 3 Accent 4" w:uiPriority="48"/>
+    <w:lsdException w:name="List Table 4 Accent 4" w:uiPriority="49"/>
+    <w:lsdException w:name="List Table 5 Dark Accent 4" w:uiPriority="50"/>
+    <w:lsdException w:name="List Table 6 Colorful Accent 4" w:uiPriority="51"/>
+    <w:lsdException w:name="List Table 7 Colorful Accent 4" w:uiPriority="52"/>
+    <w:lsdException w:name="List Table 1 Light Accent 5" w:uiPriority="46"/>
+    <w:lsdException w:name="List Table 2 Accent 5" w:uiPriority="47"/>
+    <w:lsdException w:name="List Table 3 Accent 5" w:uiPriority="48"/>
+    <w:lsdException w:name="List Table 4 Accent 5" w:uiPriority="49"/>
+    <w:lsdException w:name="List Table 5 Dark Accent 5" w:uiPriority="50"/>
+    <w:lsdException w:name="List Table 6 Colorful Accent 5" w:uiPriority="51"/>
+    <w:lsdException w:name="List Table 7 Colorful Accent 5" w:uiPriority="52"/>
+    <w:lsdException w:name="List Table 1 Light Accent 6" w:uiPriority="46"/>
+    <w:lsdException w:name="List Table 2 Accent 6" w:uiPriority="47"/>
+    <w:lsdException w:name="List Table 3 Accent 6" w:uiPriority="48"/>
+    <w:lsdException w:name="List Table 4 Accent 6" w:uiPriority="49"/>
+    <w:lsdException w:name="List Table 5 Dark Accent 6" w:uiPriority="50"/>
+    <w:lsdException w:name="List Table 6 Colorful Accent 6" w:uiPriority="51"/>
+    <w:lsdException w:name="List Table 7 Colorful Accent 6" w:uiPriority="52"/>
+    <w:lsdException w:name="Mention" w:semiHidden="1" w:unhideWhenUsed="1"/>
+    <w:lsdException w:name="Smart Hyperlink" w:semiHidden="1" w:unhideWhenUsed="1"/>
+    <w:lsdException w:name="Hashtag" w:semiHidden="1" w:unhideWhenUsed="1"/>
+    <w:lsdException w:name="Unresolved Mention" w:semiHidden="1" w:unhideWhenUsed="1"/>
   </w:latentStyles>
   <w:style w:type="paragraph" w:default="1" w:styleId="a">
     <w:name w:val="Normal"/>
@@ -24957,7 +25371,6 @@
     <w:uiPriority w:val="99"/>
     <w:semiHidden/>
     <w:unhideWhenUsed/>
-    <w:qFormat/>
     <w:tblPr>
       <w:tblInd w:w="0" w:type="dxa"/>
       <w:tblCellMar>
@@ -25055,7 +25468,6 @@
     <w:uiPriority w:val="39"/>
     <w:rsid w:val="00F70A1F"/>
     <w:tblPr>
-      <w:tblInd w:w="0" w:type="dxa"/>
       <w:tblBorders>
         <w:top w:val="single" w:sz="4" w:space="0" w:color="auto"/>
         <w:left w:val="single" w:sz="4" w:space="0" w:color="auto"/>
@@ -25064,12 +25476,6 @@
         <w:insideH w:val="single" w:sz="4" w:space="0" w:color="auto"/>
         <w:insideV w:val="single" w:sz="4" w:space="0" w:color="auto"/>
       </w:tblBorders>
-      <w:tblCellMar>
-        <w:top w:w="0" w:type="dxa"/>
-        <w:left w:w="108" w:type="dxa"/>
-        <w:bottom w:w="0" w:type="dxa"/>
-        <w:right w:w="108" w:type="dxa"/>
-      </w:tblCellMar>
     </w:tblPr>
   </w:style>
   <w:style w:type="character" w:styleId="ab">
@@ -25154,6 +25560,8 @@
     <w:rPr>
       <w:b/>
       <w:bCs/>
+      <w:sz w:val="20"/>
+      <w:szCs w:val="20"/>
     </w:rPr>
   </w:style>
   <w:style w:type="character" w:customStyle="1" w:styleId="10">
@@ -25429,7 +25837,7 @@
   <a:extraClrSchemeLst/>
   <a:extLst>
     <a:ext uri="{05A4C25C-085E-4340-85A3-A5531E510DB2}">
-      <thm15:themeFamily xmlns:thm15="http://schemas.microsoft.com/office/thememl/2012/main" xmlns="" name="Office Theme" id="{62F939B6-93AF-4DB8-9C6B-D6C7DFDC589F}" vid="{4A3C46E8-61CC-4603-A589-7422A47A8E4A}"/>
+      <thm15:themeFamily xmlns:thm15="http://schemas.microsoft.com/office/thememl/2012/main" name="Office Theme" id="{62F939B6-93AF-4DB8-9C6B-D6C7DFDC589F}" vid="{4A3C46E8-61CC-4603-A589-7422A47A8E4A}"/>
     </a:ext>
   </a:extLst>
 </a:theme>
@@ -25440,7 +25848,7 @@
 </file>
 
 <file path=customXml/itemProps1.xml><?xml version="1.0" encoding="utf-8"?>
-<ds:datastoreItem xmlns:ds="http://schemas.openxmlformats.org/officeDocument/2006/customXml" ds:itemID="{ADEB17B2-11CD-4C7B-857C-B4B8234621B3}">
+<ds:datastoreItem xmlns:ds="http://schemas.openxmlformats.org/officeDocument/2006/customXml" ds:itemID="{C5AD2FB3-840A-47D2-97EE-14A76F423C48}">
   <ds:schemaRefs>
     <ds:schemaRef ds:uri="http://schemas.openxmlformats.org/officeDocument/2006/bibliography"/>
   </ds:schemaRefs>
